--- a/por/docx/008.content.docx
+++ b/por/docx/008.content.docx
@@ -28,22 +28,6 @@
       </w:r>
     </w:p>
     <w:p>
-      <w:pPr>
-        <w:pStyle w:val="Heading2"/>
-      </w:pPr>
-      <w:r>
-        <w:rPr>
-          <w:lang w:val="pt_PT" w:bidi="pt_PT"/>
-        </w:rPr>
-        <w:t>License Information</w:t>
-      </w:r>
-      <w:r>
-        <w:rPr>
-          <w:lang w:val="pt_PT" w:bidi="pt_PT"/>
-        </w:rPr>
-      </w:r>
-    </w:p>
-    <w:p>
       <w:pPr/>
       <w:r>
         <w:rPr>
@@ -55,86 +39,37 @@
           <w:b/>
           <w:lang w:val="pt_PT" w:bidi="pt_PT"/>
         </w:rPr>
-        <w:t>Termos-chave (unfoldingWord)</w:t>
-      </w:r>
-      <w:r>
-        <w:rPr>
-          <w:lang w:val="pt_PT" w:bidi="pt_PT"/>
-        </w:rPr>
-        <w:t xml:space="preserve"> (Portuguese) is based on</w:t>
-      </w:r>
-      <w:r>
-        <w:rPr>
-          <w:lang w:val="pt_PT" w:bidi="pt_PT"/>
-        </w:rPr>
-        <w:t xml:space="preserve">: </w:t>
-      </w:r>
-      <w:r>
-        <w:rPr>
-          <w:lang w:val="pt_PT" w:bidi="pt_PT"/>
-        </w:rPr>
         <w:t>unfoldingWord® Translation Words</w:t>
       </w:r>
       <w:r>
         <w:rPr>
           <w:lang w:val="pt_PT" w:bidi="pt_PT"/>
         </w:rPr>
-        <w:t xml:space="preserve">, </w:t>
-      </w:r>
-      <w:hyperlink r:id="rId13">
-        <w:r>
-          <w:rPr>
-            <w:lang w:val="pt_PT" w:bidi="pt_PT"/>
-          </w:rPr>
-          <w:rPr>
-            <w:color w:val="0000EE"/>
-            <w:u w:val="single"/>
-          </w:rPr>
-          <w:t>unfoldingWord</w:t>
-        </w:r>
-      </w:hyperlink>
-      <w:r>
-        <w:rPr>
-          <w:lang w:val="pt_PT" w:bidi="pt_PT"/>
-        </w:rPr>
-        <w:t xml:space="preserve">, 2022, which is licensed under a </w:t>
-      </w:r>
-      <w:hyperlink r:id="rId14">
-        <w:r>
-          <w:rPr>
-            <w:lang w:val="pt_PT" w:bidi="pt_PT"/>
-          </w:rPr>
-          <w:rPr>
-            <w:color w:val="0000EE"/>
-            <w:u w:val="single"/>
-          </w:rPr>
-          <w:t>CC BY-SA 4.0 license</w:t>
-        </w:r>
-      </w:hyperlink>
-      <w:r>
-        <w:rPr>
-          <w:lang w:val="pt_PT" w:bidi="pt_PT"/>
-        </w:rPr>
-        <w:t>.</w:t>
-      </w:r>
-      <w:r>
-        <w:rPr>
-          <w:lang w:val="pt_PT" w:bidi="pt_PT"/>
-        </w:rPr>
-      </w:r>
-    </w:p>
-    <w:p>
-      <w:pPr/>
-      <w:r>
-        <w:rPr>
-          <w:lang w:val="pt_PT" w:bidi="pt_PT"/>
-        </w:rPr>
-      </w:r>
-      <w:r>
-        <w:rPr>
-          <w:lang w:val="pt_PT" w:bidi="pt_PT"/>
-        </w:rPr>
-        <w:t>This PDF version is provided under the same license.</w:t>
+        <w:t xml:space="preserve"> © 2022 unfoldingWord. Released under CC BY-SA 4.0 license. </w:t>
+      </w:r>
+      <w:r>
+        <w:rPr>
+          <w:lang w:val="pt_PT" w:bidi="pt_PT"/>
+        </w:rPr>
+        <w:t>unfoldingWord® Translation Words</w:t>
+      </w:r>
+      <w:r>
+        <w:rPr>
+          <w:lang w:val="pt_PT" w:bidi="pt_PT"/>
+        </w:rPr>
+        <w:t xml:space="preserve"> has been adapted in the following languages: Tok Pisin, Arabic (عربي), French (Français), Hindi (हिंदी), Indonesian (Bahasa Indonesia), Portuguese (Português), Russian (Русский), Spanish (Español), Swahili (Kiswahili), and Simplified Chinese (简体中文) from </w:t>
+      </w:r>
+      <w:r>
+        <w:rPr>
+          <w:lang w:val="pt_PT" w:bidi="pt_PT"/>
+        </w:rPr>
+        <w:t>unfoldingWord® Translation Words</w:t>
+      </w:r>
+      <w:r>
+        <w:rPr>
+          <w:lang w:val="pt_PT" w:bidi="pt_PT"/>
+        </w:rPr>
+        <w:t xml:space="preserve"> © 2022 unfoldingWord. Released under CC BY-SA 4.0 license by Mission Mutual</w:t>
       </w:r>
       <w:r>
         <w:rPr>
@@ -526,7 +461,7 @@
           <w:lang w:val="pt_PT" w:bidi="pt_PT"/>
         </w:rPr>
       </w:r>
-      <w:hyperlink r:id="rId15">
+      <w:hyperlink r:id="rId13">
         <w:r>
           <w:rPr>
             <w:lang w:val="pt_PT" w:bidi="pt_PT"/>
@@ -550,7 +485,7 @@
           <w:lang w:val="pt_PT" w:bidi="pt_PT"/>
         </w:rPr>
       </w:r>
-      <w:hyperlink r:id="rId16">
+      <w:hyperlink r:id="rId14">
         <w:r>
           <w:rPr>
             <w:lang w:val="pt_PT" w:bidi="pt_PT"/>
@@ -574,7 +509,7 @@
           <w:lang w:val="pt_PT" w:bidi="pt_PT"/>
         </w:rPr>
       </w:r>
-      <w:hyperlink r:id="rId17">
+      <w:hyperlink r:id="rId15">
         <w:r>
           <w:rPr>
             <w:lang w:val="pt_PT" w:bidi="pt_PT"/>
@@ -598,7 +533,7 @@
           <w:lang w:val="pt_PT" w:bidi="pt_PT"/>
         </w:rPr>
       </w:r>
-      <w:hyperlink r:id="rId18">
+      <w:hyperlink r:id="rId16">
         <w:r>
           <w:rPr>
             <w:lang w:val="pt_PT" w:bidi="pt_PT"/>
@@ -857,7 +792,7 @@
           <w:lang w:val="pt_PT" w:bidi="pt_PT"/>
         </w:rPr>
       </w:r>
-      <w:hyperlink r:id="rId19">
+      <w:hyperlink r:id="rId17">
         <w:r>
           <w:rPr>
             <w:lang w:val="pt_PT" w:bidi="pt_PT"/>
@@ -881,7 +816,7 @@
           <w:lang w:val="pt_PT" w:bidi="pt_PT"/>
         </w:rPr>
       </w:r>
-      <w:hyperlink r:id="rId20">
+      <w:hyperlink r:id="rId18">
         <w:r>
           <w:rPr>
             <w:lang w:val="pt_PT" w:bidi="pt_PT"/>
@@ -905,7 +840,7 @@
           <w:lang w:val="pt_PT" w:bidi="pt_PT"/>
         </w:rPr>
       </w:r>
-      <w:hyperlink r:id="rId21">
+      <w:hyperlink r:id="rId19">
         <w:r>
           <w:rPr>
             <w:lang w:val="pt_PT" w:bidi="pt_PT"/>
@@ -929,7 +864,7 @@
           <w:lang w:val="pt_PT" w:bidi="pt_PT"/>
         </w:rPr>
       </w:r>
-      <w:hyperlink r:id="rId22">
+      <w:hyperlink r:id="rId20">
         <w:r>
           <w:rPr>
             <w:lang w:val="pt_PT" w:bidi="pt_PT"/>
@@ -953,7 +888,7 @@
           <w:lang w:val="pt_PT" w:bidi="pt_PT"/>
         </w:rPr>
       </w:r>
-      <w:hyperlink r:id="rId23">
+      <w:hyperlink r:id="rId21">
         <w:r>
           <w:rPr>
             <w:lang w:val="pt_PT" w:bidi="pt_PT"/>
@@ -1236,7 +1171,7 @@
           <w:lang w:val="pt_PT" w:bidi="pt_PT"/>
         </w:rPr>
       </w:r>
-      <w:hyperlink r:id="rId24">
+      <w:hyperlink r:id="rId22">
         <w:r>
           <w:rPr>
             <w:lang w:val="pt_PT" w:bidi="pt_PT"/>
@@ -1260,7 +1195,7 @@
           <w:lang w:val="pt_PT" w:bidi="pt_PT"/>
         </w:rPr>
       </w:r>
-      <w:hyperlink r:id="rId25">
+      <w:hyperlink r:id="rId23">
         <w:r>
           <w:rPr>
             <w:lang w:val="pt_PT" w:bidi="pt_PT"/>
@@ -1284,7 +1219,7 @@
           <w:lang w:val="pt_PT" w:bidi="pt_PT"/>
         </w:rPr>
       </w:r>
-      <w:hyperlink r:id="rId26">
+      <w:hyperlink r:id="rId24">
         <w:r>
           <w:rPr>
             <w:lang w:val="pt_PT" w:bidi="pt_PT"/>
@@ -1308,7 +1243,7 @@
           <w:lang w:val="pt_PT" w:bidi="pt_PT"/>
         </w:rPr>
       </w:r>
-      <w:hyperlink r:id="rId27">
+      <w:hyperlink r:id="rId25">
         <w:r>
           <w:rPr>
             <w:lang w:val="pt_PT" w:bidi="pt_PT"/>
@@ -1332,7 +1267,7 @@
           <w:lang w:val="pt_PT" w:bidi="pt_PT"/>
         </w:rPr>
       </w:r>
-      <w:hyperlink r:id="rId28">
+      <w:hyperlink r:id="rId26">
         <w:r>
           <w:rPr>
             <w:lang w:val="pt_PT" w:bidi="pt_PT"/>
@@ -1627,7 +1562,7 @@
           <w:lang w:val="pt_PT" w:bidi="pt_PT"/>
         </w:rPr>
       </w:r>
-      <w:hyperlink r:id="rId29">
+      <w:hyperlink r:id="rId27">
         <w:r>
           <w:rPr>
             <w:lang w:val="pt_PT" w:bidi="pt_PT"/>
@@ -1651,7 +1586,7 @@
           <w:lang w:val="pt_PT" w:bidi="pt_PT"/>
         </w:rPr>
       </w:r>
-      <w:hyperlink r:id="rId30">
+      <w:hyperlink r:id="rId28">
         <w:r>
           <w:rPr>
             <w:lang w:val="pt_PT" w:bidi="pt_PT"/>
@@ -1675,7 +1610,7 @@
           <w:lang w:val="pt_PT" w:bidi="pt_PT"/>
         </w:rPr>
       </w:r>
-      <w:hyperlink r:id="rId31">
+      <w:hyperlink r:id="rId29">
         <w:r>
           <w:rPr>
             <w:lang w:val="pt_PT" w:bidi="pt_PT"/>
@@ -1699,7 +1634,7 @@
           <w:lang w:val="pt_PT" w:bidi="pt_PT"/>
         </w:rPr>
       </w:r>
-      <w:hyperlink r:id="rId32">
+      <w:hyperlink r:id="rId30">
         <w:r>
           <w:rPr>
             <w:lang w:val="pt_PT" w:bidi="pt_PT"/>
@@ -1723,7 +1658,7 @@
           <w:lang w:val="pt_PT" w:bidi="pt_PT"/>
         </w:rPr>
       </w:r>
-      <w:hyperlink r:id="rId33">
+      <w:hyperlink r:id="rId31">
         <w:r>
           <w:rPr>
             <w:lang w:val="pt_PT" w:bidi="pt_PT"/>
@@ -1968,7 +1903,7 @@
           <w:lang w:val="pt_PT" w:bidi="pt_PT"/>
         </w:rPr>
       </w:r>
-      <w:hyperlink r:id="rId34">
+      <w:hyperlink r:id="rId32">
         <w:r>
           <w:rPr>
             <w:lang w:val="pt_PT" w:bidi="pt_PT"/>
@@ -1992,7 +1927,7 @@
           <w:lang w:val="pt_PT" w:bidi="pt_PT"/>
         </w:rPr>
       </w:r>
-      <w:hyperlink r:id="rId35">
+      <w:hyperlink r:id="rId33">
         <w:r>
           <w:rPr>
             <w:lang w:val="pt_PT" w:bidi="pt_PT"/>
@@ -2016,7 +1951,7 @@
           <w:lang w:val="pt_PT" w:bidi="pt_PT"/>
         </w:rPr>
       </w:r>
-      <w:hyperlink r:id="rId36">
+      <w:hyperlink r:id="rId34">
         <w:r>
           <w:rPr>
             <w:lang w:val="pt_PT" w:bidi="pt_PT"/>
@@ -2040,7 +1975,7 @@
           <w:lang w:val="pt_PT" w:bidi="pt_PT"/>
         </w:rPr>
       </w:r>
-      <w:hyperlink r:id="rId37">
+      <w:hyperlink r:id="rId35">
         <w:r>
           <w:rPr>
             <w:lang w:val="pt_PT" w:bidi="pt_PT"/>
@@ -2064,7 +1999,7 @@
           <w:lang w:val="pt_PT" w:bidi="pt_PT"/>
         </w:rPr>
       </w:r>
-      <w:hyperlink r:id="rId38">
+      <w:hyperlink r:id="rId36">
         <w:r>
           <w:rPr>
             <w:lang w:val="pt_PT" w:bidi="pt_PT"/>
@@ -2088,7 +2023,7 @@
           <w:lang w:val="pt_PT" w:bidi="pt_PT"/>
         </w:rPr>
       </w:r>
-      <w:hyperlink r:id="rId39">
+      <w:hyperlink r:id="rId37">
         <w:r>
           <w:rPr>
             <w:lang w:val="pt_PT" w:bidi="pt_PT"/>
@@ -2112,7 +2047,7 @@
           <w:lang w:val="pt_PT" w:bidi="pt_PT"/>
         </w:rPr>
       </w:r>
-      <w:hyperlink r:id="rId40">
+      <w:hyperlink r:id="rId38">
         <w:r>
           <w:rPr>
             <w:lang w:val="pt_PT" w:bidi="pt_PT"/>
@@ -2136,7 +2071,7 @@
           <w:lang w:val="pt_PT" w:bidi="pt_PT"/>
         </w:rPr>
       </w:r>
-      <w:hyperlink r:id="rId41">
+      <w:hyperlink r:id="rId39">
         <w:r>
           <w:rPr>
             <w:lang w:val="pt_PT" w:bidi="pt_PT"/>
@@ -2576,7 +2511,7 @@
           <w:lang w:val="pt_PT" w:bidi="pt_PT"/>
         </w:rPr>
       </w:r>
-      <w:hyperlink r:id="rId42">
+      <w:hyperlink r:id="rId40">
         <w:r>
           <w:rPr>
             <w:lang w:val="pt_PT" w:bidi="pt_PT"/>
@@ -2600,7 +2535,7 @@
           <w:lang w:val="pt_PT" w:bidi="pt_PT"/>
         </w:rPr>
       </w:r>
-      <w:hyperlink r:id="rId43">
+      <w:hyperlink r:id="rId41">
         <w:r>
           <w:rPr>
             <w:lang w:val="pt_PT" w:bidi="pt_PT"/>
@@ -2624,7 +2559,7 @@
           <w:lang w:val="pt_PT" w:bidi="pt_PT"/>
         </w:rPr>
       </w:r>
-      <w:hyperlink r:id="rId44">
+      <w:hyperlink r:id="rId42">
         <w:r>
           <w:rPr>
             <w:lang w:val="pt_PT" w:bidi="pt_PT"/>
@@ -2648,7 +2583,7 @@
           <w:lang w:val="pt_PT" w:bidi="pt_PT"/>
         </w:rPr>
       </w:r>
-      <w:hyperlink r:id="rId45">
+      <w:hyperlink r:id="rId43">
         <w:r>
           <w:rPr>
             <w:lang w:val="pt_PT" w:bidi="pt_PT"/>
@@ -2931,7 +2866,7 @@
           <w:lang w:val="pt_PT" w:bidi="pt_PT"/>
         </w:rPr>
       </w:r>
-      <w:hyperlink r:id="rId46">
+      <w:hyperlink r:id="rId44">
         <w:r>
           <w:rPr>
             <w:lang w:val="pt_PT" w:bidi="pt_PT"/>
@@ -2955,7 +2890,7 @@
           <w:lang w:val="pt_PT" w:bidi="pt_PT"/>
         </w:rPr>
       </w:r>
-      <w:hyperlink r:id="rId47">
+      <w:hyperlink r:id="rId45">
         <w:r>
           <w:rPr>
             <w:lang w:val="pt_PT" w:bidi="pt_PT"/>
@@ -2979,7 +2914,7 @@
           <w:lang w:val="pt_PT" w:bidi="pt_PT"/>
         </w:rPr>
       </w:r>
-      <w:hyperlink r:id="rId48">
+      <w:hyperlink r:id="rId46">
         <w:r>
           <w:rPr>
             <w:lang w:val="pt_PT" w:bidi="pt_PT"/>
@@ -3003,7 +2938,7 @@
           <w:lang w:val="pt_PT" w:bidi="pt_PT"/>
         </w:rPr>
       </w:r>
-      <w:hyperlink r:id="rId49">
+      <w:hyperlink r:id="rId47">
         <w:r>
           <w:rPr>
             <w:lang w:val="pt_PT" w:bidi="pt_PT"/>
@@ -3027,7 +2962,7 @@
           <w:lang w:val="pt_PT" w:bidi="pt_PT"/>
         </w:rPr>
       </w:r>
-      <w:hyperlink r:id="rId50">
+      <w:hyperlink r:id="rId48">
         <w:r>
           <w:rPr>
             <w:lang w:val="pt_PT" w:bidi="pt_PT"/>
@@ -3290,7 +3225,7 @@
           <w:lang w:val="pt_PT" w:bidi="pt_PT"/>
         </w:rPr>
       </w:r>
-      <w:hyperlink r:id="rId51">
+      <w:hyperlink r:id="rId49">
         <w:r>
           <w:rPr>
             <w:lang w:val="pt_PT" w:bidi="pt_PT"/>
@@ -3314,7 +3249,7 @@
           <w:lang w:val="pt_PT" w:bidi="pt_PT"/>
         </w:rPr>
       </w:r>
-      <w:hyperlink r:id="rId52">
+      <w:hyperlink r:id="rId50">
         <w:r>
           <w:rPr>
             <w:lang w:val="pt_PT" w:bidi="pt_PT"/>
@@ -3338,7 +3273,7 @@
           <w:lang w:val="pt_PT" w:bidi="pt_PT"/>
         </w:rPr>
       </w:r>
-      <w:hyperlink r:id="rId53">
+      <w:hyperlink r:id="rId51">
         <w:r>
           <w:rPr>
             <w:lang w:val="pt_PT" w:bidi="pt_PT"/>
@@ -3362,7 +3297,7 @@
           <w:lang w:val="pt_PT" w:bidi="pt_PT"/>
         </w:rPr>
       </w:r>
-      <w:hyperlink r:id="rId54">
+      <w:hyperlink r:id="rId52">
         <w:r>
           <w:rPr>
             <w:lang w:val="pt_PT" w:bidi="pt_PT"/>
@@ -3386,7 +3321,7 @@
           <w:lang w:val="pt_PT" w:bidi="pt_PT"/>
         </w:rPr>
       </w:r>
-      <w:hyperlink r:id="rId55">
+      <w:hyperlink r:id="rId53">
         <w:r>
           <w:rPr>
             <w:lang w:val="pt_PT" w:bidi="pt_PT"/>
@@ -3410,7 +3345,7 @@
           <w:lang w:val="pt_PT" w:bidi="pt_PT"/>
         </w:rPr>
       </w:r>
-      <w:hyperlink r:id="rId56">
+      <w:hyperlink r:id="rId54">
         <w:r>
           <w:rPr>
             <w:lang w:val="pt_PT" w:bidi="pt_PT"/>
@@ -3434,7 +3369,7 @@
           <w:lang w:val="pt_PT" w:bidi="pt_PT"/>
         </w:rPr>
       </w:r>
-      <w:hyperlink r:id="rId57">
+      <w:hyperlink r:id="rId55">
         <w:r>
           <w:rPr>
             <w:lang w:val="pt_PT" w:bidi="pt_PT"/>
@@ -4395,7 +4330,7 @@
           <w:lang w:val="pt_PT" w:bidi="pt_PT"/>
         </w:rPr>
       </w:r>
-      <w:hyperlink r:id="rId58">
+      <w:hyperlink r:id="rId56">
         <w:r>
           <w:rPr>
             <w:lang w:val="pt_PT" w:bidi="pt_PT"/>
@@ -4419,7 +4354,7 @@
           <w:lang w:val="pt_PT" w:bidi="pt_PT"/>
         </w:rPr>
       </w:r>
-      <w:hyperlink r:id="rId59">
+      <w:hyperlink r:id="rId57">
         <w:r>
           <w:rPr>
             <w:lang w:val="pt_PT" w:bidi="pt_PT"/>
@@ -4443,7 +4378,7 @@
           <w:lang w:val="pt_PT" w:bidi="pt_PT"/>
         </w:rPr>
       </w:r>
-      <w:hyperlink r:id="rId60">
+      <w:hyperlink r:id="rId58">
         <w:r>
           <w:rPr>
             <w:lang w:val="pt_PT" w:bidi="pt_PT"/>
@@ -4467,7 +4402,7 @@
           <w:lang w:val="pt_PT" w:bidi="pt_PT"/>
         </w:rPr>
       </w:r>
-      <w:hyperlink r:id="rId61">
+      <w:hyperlink r:id="rId59">
         <w:r>
           <w:rPr>
             <w:lang w:val="pt_PT" w:bidi="pt_PT"/>
@@ -4681,7 +4616,7 @@
           <w:lang w:val="pt_PT" w:bidi="pt_PT"/>
         </w:rPr>
       </w:r>
-      <w:hyperlink r:id="rId62">
+      <w:hyperlink r:id="rId60">
         <w:r>
           <w:rPr>
             <w:lang w:val="pt_PT" w:bidi="pt_PT"/>
@@ -4705,7 +4640,7 @@
           <w:lang w:val="pt_PT" w:bidi="pt_PT"/>
         </w:rPr>
       </w:r>
-      <w:hyperlink r:id="rId63">
+      <w:hyperlink r:id="rId61">
         <w:r>
           <w:rPr>
             <w:lang w:val="pt_PT" w:bidi="pt_PT"/>
@@ -4729,7 +4664,7 @@
           <w:lang w:val="pt_PT" w:bidi="pt_PT"/>
         </w:rPr>
       </w:r>
-      <w:hyperlink r:id="rId64">
+      <w:hyperlink r:id="rId62">
         <w:r>
           <w:rPr>
             <w:lang w:val="pt_PT" w:bidi="pt_PT"/>
@@ -4753,7 +4688,7 @@
           <w:lang w:val="pt_PT" w:bidi="pt_PT"/>
         </w:rPr>
       </w:r>
-      <w:hyperlink r:id="rId65">
+      <w:hyperlink r:id="rId63">
         <w:r>
           <w:rPr>
             <w:lang w:val="pt_PT" w:bidi="pt_PT"/>
@@ -4777,7 +4712,7 @@
           <w:lang w:val="pt_PT" w:bidi="pt_PT"/>
         </w:rPr>
       </w:r>
-      <w:hyperlink r:id="rId66">
+      <w:hyperlink r:id="rId64">
         <w:r>
           <w:rPr>
             <w:lang w:val="pt_PT" w:bidi="pt_PT"/>
@@ -4801,7 +4736,7 @@
           <w:lang w:val="pt_PT" w:bidi="pt_PT"/>
         </w:rPr>
       </w:r>
-      <w:hyperlink r:id="rId67">
+      <w:hyperlink r:id="rId65">
         <w:r>
           <w:rPr>
             <w:lang w:val="pt_PT" w:bidi="pt_PT"/>
@@ -4825,7 +4760,7 @@
           <w:lang w:val="pt_PT" w:bidi="pt_PT"/>
         </w:rPr>
       </w:r>
-      <w:hyperlink r:id="rId68">
+      <w:hyperlink r:id="rId66">
         <w:r>
           <w:rPr>
             <w:lang w:val="pt_PT" w:bidi="pt_PT"/>
@@ -4849,7 +4784,7 @@
           <w:lang w:val="pt_PT" w:bidi="pt_PT"/>
         </w:rPr>
       </w:r>
-      <w:hyperlink r:id="rId69">
+      <w:hyperlink r:id="rId67">
         <w:r>
           <w:rPr>
             <w:lang w:val="pt_PT" w:bidi="pt_PT"/>
@@ -5070,7 +5005,7 @@
           <w:lang w:val="pt_PT" w:bidi="pt_PT"/>
         </w:rPr>
       </w:r>
-      <w:hyperlink r:id="rId70">
+      <w:hyperlink r:id="rId68">
         <w:r>
           <w:rPr>
             <w:lang w:val="pt_PT" w:bidi="pt_PT"/>
@@ -5094,7 +5029,7 @@
           <w:lang w:val="pt_PT" w:bidi="pt_PT"/>
         </w:rPr>
       </w:r>
-      <w:hyperlink r:id="rId71">
+      <w:hyperlink r:id="rId69">
         <w:r>
           <w:rPr>
             <w:lang w:val="pt_PT" w:bidi="pt_PT"/>
@@ -5118,7 +5053,7 @@
           <w:lang w:val="pt_PT" w:bidi="pt_PT"/>
         </w:rPr>
       </w:r>
-      <w:hyperlink r:id="rId72">
+      <w:hyperlink r:id="rId70">
         <w:r>
           <w:rPr>
             <w:lang w:val="pt_PT" w:bidi="pt_PT"/>
@@ -5142,7 +5077,7 @@
           <w:lang w:val="pt_PT" w:bidi="pt_PT"/>
         </w:rPr>
       </w:r>
-      <w:hyperlink r:id="rId73">
+      <w:hyperlink r:id="rId71">
         <w:r>
           <w:rPr>
             <w:lang w:val="pt_PT" w:bidi="pt_PT"/>
@@ -5365,7 +5300,7 @@
           <w:lang w:val="pt_PT" w:bidi="pt_PT"/>
         </w:rPr>
       </w:r>
-      <w:hyperlink r:id="rId74">
+      <w:hyperlink r:id="rId72">
         <w:r>
           <w:rPr>
             <w:lang w:val="pt_PT" w:bidi="pt_PT"/>
@@ -5389,7 +5324,7 @@
           <w:lang w:val="pt_PT" w:bidi="pt_PT"/>
         </w:rPr>
       </w:r>
-      <w:hyperlink r:id="rId75">
+      <w:hyperlink r:id="rId73">
         <w:r>
           <w:rPr>
             <w:lang w:val="pt_PT" w:bidi="pt_PT"/>
@@ -5612,7 +5547,7 @@
           <w:lang w:val="pt_PT" w:bidi="pt_PT"/>
         </w:rPr>
       </w:r>
-      <w:hyperlink r:id="rId76">
+      <w:hyperlink r:id="rId74">
         <w:r>
           <w:rPr>
             <w:lang w:val="pt_PT" w:bidi="pt_PT"/>
@@ -5636,7 +5571,7 @@
           <w:lang w:val="pt_PT" w:bidi="pt_PT"/>
         </w:rPr>
       </w:r>
-      <w:hyperlink r:id="rId77">
+      <w:hyperlink r:id="rId75">
         <w:r>
           <w:rPr>
             <w:lang w:val="pt_PT" w:bidi="pt_PT"/>
@@ -5660,7 +5595,7 @@
           <w:lang w:val="pt_PT" w:bidi="pt_PT"/>
         </w:rPr>
       </w:r>
-      <w:hyperlink r:id="rId78">
+      <w:hyperlink r:id="rId76">
         <w:r>
           <w:rPr>
             <w:lang w:val="pt_PT" w:bidi="pt_PT"/>
@@ -5684,7 +5619,7 @@
           <w:lang w:val="pt_PT" w:bidi="pt_PT"/>
         </w:rPr>
       </w:r>
-      <w:hyperlink r:id="rId79">
+      <w:hyperlink r:id="rId77">
         <w:r>
           <w:rPr>
             <w:lang w:val="pt_PT" w:bidi="pt_PT"/>
@@ -5911,7 +5846,7 @@
           <w:lang w:val="pt_PT" w:bidi="pt_PT"/>
         </w:rPr>
       </w:r>
-      <w:hyperlink r:id="rId80">
+      <w:hyperlink r:id="rId78">
         <w:r>
           <w:rPr>
             <w:lang w:val="pt_PT" w:bidi="pt_PT"/>
@@ -5935,7 +5870,7 @@
           <w:lang w:val="pt_PT" w:bidi="pt_PT"/>
         </w:rPr>
       </w:r>
-      <w:hyperlink r:id="rId81">
+      <w:hyperlink r:id="rId79">
         <w:r>
           <w:rPr>
             <w:lang w:val="pt_PT" w:bidi="pt_PT"/>
@@ -5959,7 +5894,7 @@
           <w:lang w:val="pt_PT" w:bidi="pt_PT"/>
         </w:rPr>
       </w:r>
-      <w:hyperlink r:id="rId82">
+      <w:hyperlink r:id="rId80">
         <w:r>
           <w:rPr>
             <w:lang w:val="pt_PT" w:bidi="pt_PT"/>
@@ -5983,7 +5918,7 @@
           <w:lang w:val="pt_PT" w:bidi="pt_PT"/>
         </w:rPr>
       </w:r>
-      <w:hyperlink r:id="rId83">
+      <w:hyperlink r:id="rId81">
         <w:r>
           <w:rPr>
             <w:lang w:val="pt_PT" w:bidi="pt_PT"/>
@@ -6404,7 +6339,7 @@
           <w:lang w:val="pt_PT" w:bidi="pt_PT"/>
         </w:rPr>
       </w:r>
-      <w:hyperlink r:id="rId84">
+      <w:hyperlink r:id="rId82">
         <w:r>
           <w:rPr>
             <w:lang w:val="pt_PT" w:bidi="pt_PT"/>
@@ -6428,7 +6363,7 @@
           <w:lang w:val="pt_PT" w:bidi="pt_PT"/>
         </w:rPr>
       </w:r>
-      <w:hyperlink r:id="rId85">
+      <w:hyperlink r:id="rId83">
         <w:r>
           <w:rPr>
             <w:lang w:val="pt_PT" w:bidi="pt_PT"/>
@@ -6452,7 +6387,7 @@
           <w:lang w:val="pt_PT" w:bidi="pt_PT"/>
         </w:rPr>
       </w:r>
-      <w:hyperlink r:id="rId86">
+      <w:hyperlink r:id="rId84">
         <w:r>
           <w:rPr>
             <w:lang w:val="pt_PT" w:bidi="pt_PT"/>
@@ -6476,7 +6411,7 @@
           <w:lang w:val="pt_PT" w:bidi="pt_PT"/>
         </w:rPr>
       </w:r>
-      <w:hyperlink r:id="rId87">
+      <w:hyperlink r:id="rId85">
         <w:r>
           <w:rPr>
             <w:lang w:val="pt_PT" w:bidi="pt_PT"/>
@@ -7013,7 +6948,7 @@
           <w:lang w:val="pt_PT" w:bidi="pt_PT"/>
         </w:rPr>
       </w:r>
-      <w:hyperlink r:id="rId88">
+      <w:hyperlink r:id="rId86">
         <w:r>
           <w:rPr>
             <w:lang w:val="pt_PT" w:bidi="pt_PT"/>
@@ -7037,7 +6972,7 @@
           <w:lang w:val="pt_PT" w:bidi="pt_PT"/>
         </w:rPr>
       </w:r>
-      <w:hyperlink r:id="rId89">
+      <w:hyperlink r:id="rId87">
         <w:r>
           <w:rPr>
             <w:lang w:val="pt_PT" w:bidi="pt_PT"/>
@@ -7284,7 +7219,7 @@
           <w:lang w:val="pt_PT" w:bidi="pt_PT"/>
         </w:rPr>
       </w:r>
-      <w:hyperlink r:id="rId90">
+      <w:hyperlink r:id="rId88">
         <w:r>
           <w:rPr>
             <w:lang w:val="pt_PT" w:bidi="pt_PT"/>
@@ -7308,7 +7243,7 @@
           <w:lang w:val="pt_PT" w:bidi="pt_PT"/>
         </w:rPr>
       </w:r>
-      <w:hyperlink r:id="rId91">
+      <w:hyperlink r:id="rId89">
         <w:r>
           <w:rPr>
             <w:lang w:val="pt_PT" w:bidi="pt_PT"/>
@@ -7332,7 +7267,7 @@
           <w:lang w:val="pt_PT" w:bidi="pt_PT"/>
         </w:rPr>
       </w:r>
-      <w:hyperlink r:id="rId92">
+      <w:hyperlink r:id="rId90">
         <w:r>
           <w:rPr>
             <w:lang w:val="pt_PT" w:bidi="pt_PT"/>
@@ -7356,7 +7291,7 @@
           <w:lang w:val="pt_PT" w:bidi="pt_PT"/>
         </w:rPr>
       </w:r>
-      <w:hyperlink r:id="rId93">
+      <w:hyperlink r:id="rId91">
         <w:r>
           <w:rPr>
             <w:lang w:val="pt_PT" w:bidi="pt_PT"/>
@@ -7380,7 +7315,7 @@
           <w:lang w:val="pt_PT" w:bidi="pt_PT"/>
         </w:rPr>
       </w:r>
-      <w:hyperlink r:id="rId94">
+      <w:hyperlink r:id="rId92">
         <w:r>
           <w:rPr>
             <w:lang w:val="pt_PT" w:bidi="pt_PT"/>
@@ -7404,7 +7339,7 @@
           <w:lang w:val="pt_PT" w:bidi="pt_PT"/>
         </w:rPr>
       </w:r>
-      <w:hyperlink r:id="rId95">
+      <w:hyperlink r:id="rId93">
         <w:r>
           <w:rPr>
             <w:lang w:val="pt_PT" w:bidi="pt_PT"/>
@@ -7693,7 +7628,7 @@
           <w:lang w:val="pt_PT" w:bidi="pt_PT"/>
         </w:rPr>
       </w:r>
-      <w:hyperlink r:id="rId96">
+      <w:hyperlink r:id="rId94">
         <w:r>
           <w:rPr>
             <w:lang w:val="pt_PT" w:bidi="pt_PT"/>
@@ -7717,7 +7652,7 @@
           <w:lang w:val="pt_PT" w:bidi="pt_PT"/>
         </w:rPr>
       </w:r>
-      <w:hyperlink r:id="rId97">
+      <w:hyperlink r:id="rId95">
         <w:r>
           <w:rPr>
             <w:lang w:val="pt_PT" w:bidi="pt_PT"/>
@@ -7741,7 +7676,7 @@
           <w:lang w:val="pt_PT" w:bidi="pt_PT"/>
         </w:rPr>
       </w:r>
-      <w:hyperlink r:id="rId98">
+      <w:hyperlink r:id="rId96">
         <w:r>
           <w:rPr>
             <w:lang w:val="pt_PT" w:bidi="pt_PT"/>
@@ -7765,7 +7700,7 @@
           <w:lang w:val="pt_PT" w:bidi="pt_PT"/>
         </w:rPr>
       </w:r>
-      <w:hyperlink r:id="rId99">
+      <w:hyperlink r:id="rId97">
         <w:r>
           <w:rPr>
             <w:lang w:val="pt_PT" w:bidi="pt_PT"/>
@@ -8006,7 +7941,7 @@
           <w:lang w:val="pt_PT" w:bidi="pt_PT"/>
         </w:rPr>
       </w:r>
-      <w:hyperlink r:id="rId100">
+      <w:hyperlink r:id="rId98">
         <w:r>
           <w:rPr>
             <w:lang w:val="pt_PT" w:bidi="pt_PT"/>
@@ -8030,7 +7965,7 @@
           <w:lang w:val="pt_PT" w:bidi="pt_PT"/>
         </w:rPr>
       </w:r>
-      <w:hyperlink r:id="rId101">
+      <w:hyperlink r:id="rId99">
         <w:r>
           <w:rPr>
             <w:lang w:val="pt_PT" w:bidi="pt_PT"/>
@@ -8054,7 +7989,7 @@
           <w:lang w:val="pt_PT" w:bidi="pt_PT"/>
         </w:rPr>
       </w:r>
-      <w:hyperlink r:id="rId102">
+      <w:hyperlink r:id="rId100">
         <w:r>
           <w:rPr>
             <w:lang w:val="pt_PT" w:bidi="pt_PT"/>
@@ -8078,7 +8013,7 @@
           <w:lang w:val="pt_PT" w:bidi="pt_PT"/>
         </w:rPr>
       </w:r>
-      <w:hyperlink r:id="rId103">
+      <w:hyperlink r:id="rId101">
         <w:r>
           <w:rPr>
             <w:lang w:val="pt_PT" w:bidi="pt_PT"/>
@@ -8102,7 +8037,7 @@
           <w:lang w:val="pt_PT" w:bidi="pt_PT"/>
         </w:rPr>
       </w:r>
-      <w:hyperlink r:id="rId104">
+      <w:hyperlink r:id="rId102">
         <w:r>
           <w:rPr>
             <w:lang w:val="pt_PT" w:bidi="pt_PT"/>
@@ -8566,7 +8501,7 @@
           <w:lang w:val="pt_PT" w:bidi="pt_PT"/>
         </w:rPr>
       </w:r>
-      <w:hyperlink r:id="rId105">
+      <w:hyperlink r:id="rId103">
         <w:r>
           <w:rPr>
             <w:lang w:val="pt_PT" w:bidi="pt_PT"/>
@@ -8590,7 +8525,7 @@
           <w:lang w:val="pt_PT" w:bidi="pt_PT"/>
         </w:rPr>
       </w:r>
-      <w:hyperlink r:id="rId106">
+      <w:hyperlink r:id="rId104">
         <w:r>
           <w:rPr>
             <w:lang w:val="pt_PT" w:bidi="pt_PT"/>
@@ -8614,7 +8549,7 @@
           <w:lang w:val="pt_PT" w:bidi="pt_PT"/>
         </w:rPr>
       </w:r>
-      <w:hyperlink r:id="rId107">
+      <w:hyperlink r:id="rId105">
         <w:r>
           <w:rPr>
             <w:lang w:val="pt_PT" w:bidi="pt_PT"/>
@@ -8638,7 +8573,7 @@
           <w:lang w:val="pt_PT" w:bidi="pt_PT"/>
         </w:rPr>
       </w:r>
-      <w:hyperlink r:id="rId108">
+      <w:hyperlink r:id="rId106">
         <w:r>
           <w:rPr>
             <w:lang w:val="pt_PT" w:bidi="pt_PT"/>
@@ -8662,7 +8597,7 @@
           <w:lang w:val="pt_PT" w:bidi="pt_PT"/>
         </w:rPr>
       </w:r>
-      <w:hyperlink r:id="rId109">
+      <w:hyperlink r:id="rId107">
         <w:r>
           <w:rPr>
             <w:lang w:val="pt_PT" w:bidi="pt_PT"/>
@@ -8686,7 +8621,7 @@
           <w:lang w:val="pt_PT" w:bidi="pt_PT"/>
         </w:rPr>
       </w:r>
-      <w:hyperlink r:id="rId110">
+      <w:hyperlink r:id="rId108">
         <w:r>
           <w:rPr>
             <w:lang w:val="pt_PT" w:bidi="pt_PT"/>
@@ -8710,7 +8645,7 @@
           <w:lang w:val="pt_PT" w:bidi="pt_PT"/>
         </w:rPr>
       </w:r>
-      <w:hyperlink r:id="rId111">
+      <w:hyperlink r:id="rId109">
         <w:r>
           <w:rPr>
             <w:lang w:val="pt_PT" w:bidi="pt_PT"/>
@@ -8734,7 +8669,7 @@
           <w:lang w:val="pt_PT" w:bidi="pt_PT"/>
         </w:rPr>
       </w:r>
-      <w:hyperlink r:id="rId112">
+      <w:hyperlink r:id="rId110">
         <w:r>
           <w:rPr>
             <w:lang w:val="pt_PT" w:bidi="pt_PT"/>
@@ -8758,7 +8693,7 @@
           <w:lang w:val="pt_PT" w:bidi="pt_PT"/>
         </w:rPr>
       </w:r>
-      <w:hyperlink r:id="rId113">
+      <w:hyperlink r:id="rId111">
         <w:r>
           <w:rPr>
             <w:lang w:val="pt_PT" w:bidi="pt_PT"/>
@@ -8782,7 +8717,7 @@
           <w:lang w:val="pt_PT" w:bidi="pt_PT"/>
         </w:rPr>
       </w:r>
-      <w:hyperlink r:id="rId114">
+      <w:hyperlink r:id="rId112">
         <w:r>
           <w:rPr>
             <w:lang w:val="pt_PT" w:bidi="pt_PT"/>
@@ -8806,7 +8741,7 @@
           <w:lang w:val="pt_PT" w:bidi="pt_PT"/>
         </w:rPr>
       </w:r>
-      <w:hyperlink r:id="rId115">
+      <w:hyperlink r:id="rId113">
         <w:r>
           <w:rPr>
             <w:lang w:val="pt_PT" w:bidi="pt_PT"/>
@@ -8830,7 +8765,7 @@
           <w:lang w:val="pt_PT" w:bidi="pt_PT"/>
         </w:rPr>
       </w:r>
-      <w:hyperlink r:id="rId116">
+      <w:hyperlink r:id="rId114">
         <w:r>
           <w:rPr>
             <w:lang w:val="pt_PT" w:bidi="pt_PT"/>
@@ -8854,7 +8789,7 @@
           <w:lang w:val="pt_PT" w:bidi="pt_PT"/>
         </w:rPr>
       </w:r>
-      <w:hyperlink r:id="rId117">
+      <w:hyperlink r:id="rId115">
         <w:r>
           <w:rPr>
             <w:lang w:val="pt_PT" w:bidi="pt_PT"/>
@@ -8878,7 +8813,7 @@
           <w:lang w:val="pt_PT" w:bidi="pt_PT"/>
         </w:rPr>
       </w:r>
-      <w:hyperlink r:id="rId118">
+      <w:hyperlink r:id="rId116">
         <w:r>
           <w:rPr>
             <w:lang w:val="pt_PT" w:bidi="pt_PT"/>
@@ -8902,7 +8837,7 @@
           <w:lang w:val="pt_PT" w:bidi="pt_PT"/>
         </w:rPr>
       </w:r>
-      <w:hyperlink r:id="rId119">
+      <w:hyperlink r:id="rId117">
         <w:r>
           <w:rPr>
             <w:lang w:val="pt_PT" w:bidi="pt_PT"/>
@@ -8926,7 +8861,7 @@
           <w:lang w:val="pt_PT" w:bidi="pt_PT"/>
         </w:rPr>
       </w:r>
-      <w:hyperlink r:id="rId120">
+      <w:hyperlink r:id="rId118">
         <w:r>
           <w:rPr>
             <w:lang w:val="pt_PT" w:bidi="pt_PT"/>
@@ -8950,7 +8885,7 @@
           <w:lang w:val="pt_PT" w:bidi="pt_PT"/>
         </w:rPr>
       </w:r>
-      <w:hyperlink r:id="rId121">
+      <w:hyperlink r:id="rId119">
         <w:r>
           <w:rPr>
             <w:lang w:val="pt_PT" w:bidi="pt_PT"/>
@@ -9342,7 +9277,7 @@
           <w:lang w:val="pt_PT" w:bidi="pt_PT"/>
         </w:rPr>
       </w:r>
-      <w:hyperlink r:id="rId122">
+      <w:hyperlink r:id="rId120">
         <w:r>
           <w:rPr>
             <w:lang w:val="pt_PT" w:bidi="pt_PT"/>
@@ -9366,7 +9301,7 @@
           <w:lang w:val="pt_PT" w:bidi="pt_PT"/>
         </w:rPr>
       </w:r>
-      <w:hyperlink r:id="rId123">
+      <w:hyperlink r:id="rId121">
         <w:r>
           <w:rPr>
             <w:lang w:val="pt_PT" w:bidi="pt_PT"/>
@@ -9390,7 +9325,7 @@
           <w:lang w:val="pt_PT" w:bidi="pt_PT"/>
         </w:rPr>
       </w:r>
-      <w:hyperlink r:id="rId124">
+      <w:hyperlink r:id="rId122">
         <w:r>
           <w:rPr>
             <w:lang w:val="pt_PT" w:bidi="pt_PT"/>
@@ -9619,7 +9554,7 @@
           <w:lang w:val="pt_PT" w:bidi="pt_PT"/>
         </w:rPr>
       </w:r>
-      <w:hyperlink r:id="rId125">
+      <w:hyperlink r:id="rId123">
         <w:r>
           <w:rPr>
             <w:lang w:val="pt_PT" w:bidi="pt_PT"/>
@@ -9643,7 +9578,7 @@
           <w:lang w:val="pt_PT" w:bidi="pt_PT"/>
         </w:rPr>
       </w:r>
-      <w:hyperlink r:id="rId126">
+      <w:hyperlink r:id="rId124">
         <w:r>
           <w:rPr>
             <w:lang w:val="pt_PT" w:bidi="pt_PT"/>
@@ -9667,7 +9602,7 @@
           <w:lang w:val="pt_PT" w:bidi="pt_PT"/>
         </w:rPr>
       </w:r>
-      <w:hyperlink r:id="rId127">
+      <w:hyperlink r:id="rId125">
         <w:r>
           <w:rPr>
             <w:lang w:val="pt_PT" w:bidi="pt_PT"/>
@@ -9691,7 +9626,7 @@
           <w:lang w:val="pt_PT" w:bidi="pt_PT"/>
         </w:rPr>
       </w:r>
-      <w:hyperlink r:id="rId128">
+      <w:hyperlink r:id="rId126">
         <w:r>
           <w:rPr>
             <w:lang w:val="pt_PT" w:bidi="pt_PT"/>
@@ -9974,7 +9909,7 @@
           <w:lang w:val="pt_PT" w:bidi="pt_PT"/>
         </w:rPr>
       </w:r>
-      <w:hyperlink r:id="rId129">
+      <w:hyperlink r:id="rId127">
         <w:r>
           <w:rPr>
             <w:lang w:val="pt_PT" w:bidi="pt_PT"/>
@@ -9998,7 +9933,7 @@
           <w:lang w:val="pt_PT" w:bidi="pt_PT"/>
         </w:rPr>
       </w:r>
-      <w:hyperlink r:id="rId48">
+      <w:hyperlink r:id="rId46">
         <w:r>
           <w:rPr>
             <w:lang w:val="pt_PT" w:bidi="pt_PT"/>
@@ -10022,7 +9957,7 @@
           <w:lang w:val="pt_PT" w:bidi="pt_PT"/>
         </w:rPr>
       </w:r>
-      <w:hyperlink r:id="rId130">
+      <w:hyperlink r:id="rId128">
         <w:r>
           <w:rPr>
             <w:lang w:val="pt_PT" w:bidi="pt_PT"/>
@@ -10046,7 +9981,7 @@
           <w:lang w:val="pt_PT" w:bidi="pt_PT"/>
         </w:rPr>
       </w:r>
-      <w:hyperlink r:id="rId131">
+      <w:hyperlink r:id="rId129">
         <w:r>
           <w:rPr>
             <w:lang w:val="pt_PT" w:bidi="pt_PT"/>
@@ -10070,7 +10005,7 @@
           <w:lang w:val="pt_PT" w:bidi="pt_PT"/>
         </w:rPr>
       </w:r>
-      <w:hyperlink r:id="rId132">
+      <w:hyperlink r:id="rId130">
         <w:r>
           <w:rPr>
             <w:lang w:val="pt_PT" w:bidi="pt_PT"/>
@@ -10094,7 +10029,7 @@
           <w:lang w:val="pt_PT" w:bidi="pt_PT"/>
         </w:rPr>
       </w:r>
-      <w:hyperlink r:id="rId133">
+      <w:hyperlink r:id="rId131">
         <w:r>
           <w:rPr>
             <w:lang w:val="pt_PT" w:bidi="pt_PT"/>
@@ -10347,7 +10282,7 @@
           <w:lang w:val="pt_PT" w:bidi="pt_PT"/>
         </w:rPr>
       </w:r>
-      <w:hyperlink r:id="rId134">
+      <w:hyperlink r:id="rId132">
         <w:r>
           <w:rPr>
             <w:lang w:val="pt_PT" w:bidi="pt_PT"/>
@@ -10371,7 +10306,7 @@
           <w:lang w:val="pt_PT" w:bidi="pt_PT"/>
         </w:rPr>
       </w:r>
-      <w:hyperlink r:id="rId135">
+      <w:hyperlink r:id="rId133">
         <w:r>
           <w:rPr>
             <w:lang w:val="pt_PT" w:bidi="pt_PT"/>
@@ -10395,7 +10330,7 @@
           <w:lang w:val="pt_PT" w:bidi="pt_PT"/>
         </w:rPr>
       </w:r>
-      <w:hyperlink r:id="rId136">
+      <w:hyperlink r:id="rId134">
         <w:r>
           <w:rPr>
             <w:lang w:val="pt_PT" w:bidi="pt_PT"/>
@@ -10419,7 +10354,7 @@
           <w:lang w:val="pt_PT" w:bidi="pt_PT"/>
         </w:rPr>
       </w:r>
-      <w:hyperlink r:id="rId137">
+      <w:hyperlink r:id="rId135">
         <w:r>
           <w:rPr>
             <w:lang w:val="pt_PT" w:bidi="pt_PT"/>
@@ -10443,7 +10378,7 @@
           <w:lang w:val="pt_PT" w:bidi="pt_PT"/>
         </w:rPr>
       </w:r>
-      <w:hyperlink r:id="rId49">
+      <w:hyperlink r:id="rId47">
         <w:r>
           <w:rPr>
             <w:lang w:val="pt_PT" w:bidi="pt_PT"/>
@@ -10807,7 +10742,7 @@
           <w:lang w:val="pt_PT" w:bidi="pt_PT"/>
         </w:rPr>
       </w:r>
-      <w:hyperlink r:id="rId138">
+      <w:hyperlink r:id="rId136">
         <w:r>
           <w:rPr>
             <w:lang w:val="pt_PT" w:bidi="pt_PT"/>
@@ -10831,7 +10766,7 @@
           <w:lang w:val="pt_PT" w:bidi="pt_PT"/>
         </w:rPr>
       </w:r>
-      <w:hyperlink r:id="rId139">
+      <w:hyperlink r:id="rId137">
         <w:r>
           <w:rPr>
             <w:lang w:val="pt_PT" w:bidi="pt_PT"/>
@@ -10855,7 +10790,7 @@
           <w:lang w:val="pt_PT" w:bidi="pt_PT"/>
         </w:rPr>
       </w:r>
-      <w:hyperlink r:id="rId140">
+      <w:hyperlink r:id="rId138">
         <w:r>
           <w:rPr>
             <w:lang w:val="pt_PT" w:bidi="pt_PT"/>
@@ -10879,7 +10814,7 @@
           <w:lang w:val="pt_PT" w:bidi="pt_PT"/>
         </w:rPr>
       </w:r>
-      <w:hyperlink r:id="rId141">
+      <w:hyperlink r:id="rId139">
         <w:r>
           <w:rPr>
             <w:lang w:val="pt_PT" w:bidi="pt_PT"/>
@@ -10903,7 +10838,7 @@
           <w:lang w:val="pt_PT" w:bidi="pt_PT"/>
         </w:rPr>
       </w:r>
-      <w:hyperlink r:id="rId142">
+      <w:hyperlink r:id="rId140">
         <w:r>
           <w:rPr>
             <w:lang w:val="pt_PT" w:bidi="pt_PT"/>
@@ -10927,7 +10862,7 @@
           <w:lang w:val="pt_PT" w:bidi="pt_PT"/>
         </w:rPr>
       </w:r>
-      <w:hyperlink r:id="rId143">
+      <w:hyperlink r:id="rId141">
         <w:r>
           <w:rPr>
             <w:lang w:val="pt_PT" w:bidi="pt_PT"/>
@@ -11220,7 +11155,7 @@
           <w:lang w:val="pt_PT" w:bidi="pt_PT"/>
         </w:rPr>
       </w:r>
-      <w:hyperlink r:id="rId144">
+      <w:hyperlink r:id="rId142">
         <w:r>
           <w:rPr>
             <w:lang w:val="pt_PT" w:bidi="pt_PT"/>
@@ -11244,7 +11179,7 @@
           <w:lang w:val="pt_PT" w:bidi="pt_PT"/>
         </w:rPr>
       </w:r>
-      <w:hyperlink r:id="rId145">
+      <w:hyperlink r:id="rId143">
         <w:r>
           <w:rPr>
             <w:lang w:val="pt_PT" w:bidi="pt_PT"/>
@@ -11268,7 +11203,7 @@
           <w:lang w:val="pt_PT" w:bidi="pt_PT"/>
         </w:rPr>
       </w:r>
-      <w:hyperlink r:id="rId146">
+      <w:hyperlink r:id="rId144">
         <w:r>
           <w:rPr>
             <w:lang w:val="pt_PT" w:bidi="pt_PT"/>
@@ -11292,7 +11227,7 @@
           <w:lang w:val="pt_PT" w:bidi="pt_PT"/>
         </w:rPr>
       </w:r>
-      <w:hyperlink r:id="rId147">
+      <w:hyperlink r:id="rId145">
         <w:r>
           <w:rPr>
             <w:lang w:val="pt_PT" w:bidi="pt_PT"/>
@@ -11316,7 +11251,7 @@
           <w:lang w:val="pt_PT" w:bidi="pt_PT"/>
         </w:rPr>
       </w:r>
-      <w:hyperlink r:id="rId148">
+      <w:hyperlink r:id="rId146">
         <w:r>
           <w:rPr>
             <w:lang w:val="pt_PT" w:bidi="pt_PT"/>
@@ -11340,7 +11275,7 @@
           <w:lang w:val="pt_PT" w:bidi="pt_PT"/>
         </w:rPr>
       </w:r>
-      <w:hyperlink r:id="rId149">
+      <w:hyperlink r:id="rId147">
         <w:r>
           <w:rPr>
             <w:lang w:val="pt_PT" w:bidi="pt_PT"/>
@@ -11364,7 +11299,7 @@
           <w:lang w:val="pt_PT" w:bidi="pt_PT"/>
         </w:rPr>
       </w:r>
-      <w:hyperlink r:id="rId150">
+      <w:hyperlink r:id="rId148">
         <w:r>
           <w:rPr>
             <w:lang w:val="pt_PT" w:bidi="pt_PT"/>
@@ -11388,7 +11323,7 @@
           <w:lang w:val="pt_PT" w:bidi="pt_PT"/>
         </w:rPr>
       </w:r>
-      <w:hyperlink r:id="rId151">
+      <w:hyperlink r:id="rId149">
         <w:r>
           <w:rPr>
             <w:lang w:val="pt_PT" w:bidi="pt_PT"/>
@@ -11630,7 +11565,7 @@
           <w:lang w:val="pt_PT" w:bidi="pt_PT"/>
         </w:rPr>
       </w:r>
-      <w:hyperlink r:id="rId152">
+      <w:hyperlink r:id="rId150">
         <w:r>
           <w:rPr>
             <w:lang w:val="pt_PT" w:bidi="pt_PT"/>
@@ -11654,7 +11589,7 @@
           <w:lang w:val="pt_PT" w:bidi="pt_PT"/>
         </w:rPr>
       </w:r>
-      <w:hyperlink r:id="rId153">
+      <w:hyperlink r:id="rId151">
         <w:r>
           <w:rPr>
             <w:lang w:val="pt_PT" w:bidi="pt_PT"/>
@@ -11678,7 +11613,7 @@
           <w:lang w:val="pt_PT" w:bidi="pt_PT"/>
         </w:rPr>
       </w:r>
-      <w:hyperlink r:id="rId154">
+      <w:hyperlink r:id="rId152">
         <w:r>
           <w:rPr>
             <w:lang w:val="pt_PT" w:bidi="pt_PT"/>
@@ -11702,7 +11637,7 @@
           <w:lang w:val="pt_PT" w:bidi="pt_PT"/>
         </w:rPr>
       </w:r>
-      <w:hyperlink r:id="rId155">
+      <w:hyperlink r:id="rId153">
         <w:r>
           <w:rPr>
             <w:lang w:val="pt_PT" w:bidi="pt_PT"/>
@@ -11726,7 +11661,7 @@
           <w:lang w:val="pt_PT" w:bidi="pt_PT"/>
         </w:rPr>
       </w:r>
-      <w:hyperlink r:id="rId156">
+      <w:hyperlink r:id="rId154">
         <w:r>
           <w:rPr>
             <w:lang w:val="pt_PT" w:bidi="pt_PT"/>
@@ -11750,7 +11685,7 @@
           <w:lang w:val="pt_PT" w:bidi="pt_PT"/>
         </w:rPr>
       </w:r>
-      <w:hyperlink r:id="rId157">
+      <w:hyperlink r:id="rId155">
         <w:r>
           <w:rPr>
             <w:lang w:val="pt_PT" w:bidi="pt_PT"/>
@@ -11774,7 +11709,7 @@
           <w:lang w:val="pt_PT" w:bidi="pt_PT"/>
         </w:rPr>
       </w:r>
-      <w:hyperlink r:id="rId158">
+      <w:hyperlink r:id="rId156">
         <w:r>
           <w:rPr>
             <w:lang w:val="pt_PT" w:bidi="pt_PT"/>
@@ -11798,7 +11733,7 @@
           <w:lang w:val="pt_PT" w:bidi="pt_PT"/>
         </w:rPr>
       </w:r>
-      <w:hyperlink r:id="rId159">
+      <w:hyperlink r:id="rId157">
         <w:r>
           <w:rPr>
             <w:lang w:val="pt_PT" w:bidi="pt_PT"/>
@@ -11822,7 +11757,7 @@
           <w:lang w:val="pt_PT" w:bidi="pt_PT"/>
         </w:rPr>
       </w:r>
-      <w:hyperlink r:id="rId160">
+      <w:hyperlink r:id="rId158">
         <w:r>
           <w:rPr>
             <w:lang w:val="pt_PT" w:bidi="pt_PT"/>
@@ -11846,7 +11781,7 @@
           <w:lang w:val="pt_PT" w:bidi="pt_PT"/>
         </w:rPr>
       </w:r>
-      <w:hyperlink r:id="rId161">
+      <w:hyperlink r:id="rId159">
         <w:r>
           <w:rPr>
             <w:lang w:val="pt_PT" w:bidi="pt_PT"/>
@@ -12037,7 +11972,7 @@
           <w:lang w:val="pt_PT" w:bidi="pt_PT"/>
         </w:rPr>
       </w:r>
-      <w:hyperlink r:id="rId162">
+      <w:hyperlink r:id="rId160">
         <w:r>
           <w:rPr>
             <w:lang w:val="pt_PT" w:bidi="pt_PT"/>
@@ -12061,7 +11996,7 @@
           <w:lang w:val="pt_PT" w:bidi="pt_PT"/>
         </w:rPr>
       </w:r>
-      <w:hyperlink r:id="rId163">
+      <w:hyperlink r:id="rId161">
         <w:r>
           <w:rPr>
             <w:lang w:val="pt_PT" w:bidi="pt_PT"/>
@@ -12085,7 +12020,7 @@
           <w:lang w:val="pt_PT" w:bidi="pt_PT"/>
         </w:rPr>
       </w:r>
-      <w:hyperlink r:id="rId164">
+      <w:hyperlink r:id="rId162">
         <w:r>
           <w:rPr>
             <w:lang w:val="pt_PT" w:bidi="pt_PT"/>
@@ -12109,7 +12044,7 @@
           <w:lang w:val="pt_PT" w:bidi="pt_PT"/>
         </w:rPr>
       </w:r>
-      <w:hyperlink r:id="rId165">
+      <w:hyperlink r:id="rId163">
         <w:r>
           <w:rPr>
             <w:lang w:val="pt_PT" w:bidi="pt_PT"/>
@@ -12133,7 +12068,7 @@
           <w:lang w:val="pt_PT" w:bidi="pt_PT"/>
         </w:rPr>
       </w:r>
-      <w:hyperlink r:id="rId166">
+      <w:hyperlink r:id="rId164">
         <w:r>
           <w:rPr>
             <w:lang w:val="pt_PT" w:bidi="pt_PT"/>
@@ -12348,7 +12283,7 @@
           <w:lang w:val="pt_PT" w:bidi="pt_PT"/>
         </w:rPr>
       </w:r>
-      <w:hyperlink r:id="rId167">
+      <w:hyperlink r:id="rId165">
         <w:r>
           <w:rPr>
             <w:lang w:val="pt_PT" w:bidi="pt_PT"/>
@@ -12372,7 +12307,7 @@
           <w:lang w:val="pt_PT" w:bidi="pt_PT"/>
         </w:rPr>
       </w:r>
-      <w:hyperlink r:id="rId168">
+      <w:hyperlink r:id="rId166">
         <w:r>
           <w:rPr>
             <w:lang w:val="pt_PT" w:bidi="pt_PT"/>
@@ -12396,7 +12331,7 @@
           <w:lang w:val="pt_PT" w:bidi="pt_PT"/>
         </w:rPr>
       </w:r>
-      <w:hyperlink r:id="rId169">
+      <w:hyperlink r:id="rId167">
         <w:r>
           <w:rPr>
             <w:lang w:val="pt_PT" w:bidi="pt_PT"/>
@@ -12420,7 +12355,7 @@
           <w:lang w:val="pt_PT" w:bidi="pt_PT"/>
         </w:rPr>
       </w:r>
-      <w:hyperlink r:id="rId170">
+      <w:hyperlink r:id="rId168">
         <w:r>
           <w:rPr>
             <w:lang w:val="pt_PT" w:bidi="pt_PT"/>
@@ -12444,7 +12379,7 @@
           <w:lang w:val="pt_PT" w:bidi="pt_PT"/>
         </w:rPr>
       </w:r>
-      <w:hyperlink r:id="rId171">
+      <w:hyperlink r:id="rId169">
         <w:r>
           <w:rPr>
             <w:lang w:val="pt_PT" w:bidi="pt_PT"/>
@@ -12468,7 +12403,7 @@
           <w:lang w:val="pt_PT" w:bidi="pt_PT"/>
         </w:rPr>
       </w:r>
-      <w:hyperlink r:id="rId172">
+      <w:hyperlink r:id="rId170">
         <w:r>
           <w:rPr>
             <w:lang w:val="pt_PT" w:bidi="pt_PT"/>
@@ -12492,7 +12427,7 @@
           <w:lang w:val="pt_PT" w:bidi="pt_PT"/>
         </w:rPr>
       </w:r>
-      <w:hyperlink r:id="rId173">
+      <w:hyperlink r:id="rId171">
         <w:r>
           <w:rPr>
             <w:lang w:val="pt_PT" w:bidi="pt_PT"/>
@@ -12787,7 +12722,7 @@
           <w:lang w:val="pt_PT" w:bidi="pt_PT"/>
         </w:rPr>
       </w:r>
-      <w:hyperlink r:id="rId174">
+      <w:hyperlink r:id="rId172">
         <w:r>
           <w:rPr>
             <w:lang w:val="pt_PT" w:bidi="pt_PT"/>
@@ -12811,7 +12746,7 @@
           <w:lang w:val="pt_PT" w:bidi="pt_PT"/>
         </w:rPr>
       </w:r>
-      <w:hyperlink r:id="rId175">
+      <w:hyperlink r:id="rId173">
         <w:r>
           <w:rPr>
             <w:lang w:val="pt_PT" w:bidi="pt_PT"/>
@@ -12835,7 +12770,7 @@
           <w:lang w:val="pt_PT" w:bidi="pt_PT"/>
         </w:rPr>
       </w:r>
-      <w:hyperlink r:id="rId176">
+      <w:hyperlink r:id="rId174">
         <w:r>
           <w:rPr>
             <w:lang w:val="pt_PT" w:bidi="pt_PT"/>
@@ -12859,7 +12794,7 @@
           <w:lang w:val="pt_PT" w:bidi="pt_PT"/>
         </w:rPr>
       </w:r>
-      <w:hyperlink r:id="rId177">
+      <w:hyperlink r:id="rId175">
         <w:r>
           <w:rPr>
             <w:lang w:val="pt_PT" w:bidi="pt_PT"/>
@@ -13142,7 +13077,7 @@
           <w:lang w:val="pt_PT" w:bidi="pt_PT"/>
         </w:rPr>
       </w:r>
-      <w:hyperlink r:id="rId178">
+      <w:hyperlink r:id="rId176">
         <w:r>
           <w:rPr>
             <w:lang w:val="pt_PT" w:bidi="pt_PT"/>
@@ -13166,7 +13101,7 @@
           <w:lang w:val="pt_PT" w:bidi="pt_PT"/>
         </w:rPr>
       </w:r>
-      <w:hyperlink r:id="rId179">
+      <w:hyperlink r:id="rId177">
         <w:r>
           <w:rPr>
             <w:lang w:val="pt_PT" w:bidi="pt_PT"/>
@@ -13190,7 +13125,7 @@
           <w:lang w:val="pt_PT" w:bidi="pt_PT"/>
         </w:rPr>
       </w:r>
-      <w:hyperlink r:id="rId180">
+      <w:hyperlink r:id="rId178">
         <w:r>
           <w:rPr>
             <w:lang w:val="pt_PT" w:bidi="pt_PT"/>
@@ -13214,7 +13149,7 @@
           <w:lang w:val="pt_PT" w:bidi="pt_PT"/>
         </w:rPr>
       </w:r>
-      <w:hyperlink r:id="rId181">
+      <w:hyperlink r:id="rId179">
         <w:r>
           <w:rPr>
             <w:lang w:val="pt_PT" w:bidi="pt_PT"/>
@@ -13238,7 +13173,7 @@
           <w:lang w:val="pt_PT" w:bidi="pt_PT"/>
         </w:rPr>
       </w:r>
-      <w:hyperlink r:id="rId182">
+      <w:hyperlink r:id="rId180">
         <w:r>
           <w:rPr>
             <w:lang w:val="pt_PT" w:bidi="pt_PT"/>
@@ -13262,7 +13197,7 @@
           <w:lang w:val="pt_PT" w:bidi="pt_PT"/>
         </w:rPr>
       </w:r>
-      <w:hyperlink r:id="rId183">
+      <w:hyperlink r:id="rId181">
         <w:r>
           <w:rPr>
             <w:lang w:val="pt_PT" w:bidi="pt_PT"/>
@@ -13286,7 +13221,7 @@
           <w:lang w:val="pt_PT" w:bidi="pt_PT"/>
         </w:rPr>
       </w:r>
-      <w:hyperlink r:id="rId184">
+      <w:hyperlink r:id="rId182">
         <w:r>
           <w:rPr>
             <w:lang w:val="pt_PT" w:bidi="pt_PT"/>
@@ -13662,7 +13597,7 @@
           <w:lang w:val="pt_PT" w:bidi="pt_PT"/>
         </w:rPr>
       </w:r>
-      <w:hyperlink r:id="rId185">
+      <w:hyperlink r:id="rId183">
         <w:r>
           <w:rPr>
             <w:lang w:val="pt_PT" w:bidi="pt_PT"/>
@@ -13686,7 +13621,7 @@
           <w:lang w:val="pt_PT" w:bidi="pt_PT"/>
         </w:rPr>
       </w:r>
-      <w:hyperlink r:id="rId186">
+      <w:hyperlink r:id="rId184">
         <w:r>
           <w:rPr>
             <w:lang w:val="pt_PT" w:bidi="pt_PT"/>
@@ -13710,7 +13645,7 @@
           <w:lang w:val="pt_PT" w:bidi="pt_PT"/>
         </w:rPr>
       </w:r>
-      <w:hyperlink r:id="rId187">
+      <w:hyperlink r:id="rId185">
         <w:r>
           <w:rPr>
             <w:lang w:val="pt_PT" w:bidi="pt_PT"/>
@@ -13734,7 +13669,7 @@
           <w:lang w:val="pt_PT" w:bidi="pt_PT"/>
         </w:rPr>
       </w:r>
-      <w:hyperlink r:id="rId188">
+      <w:hyperlink r:id="rId186">
         <w:r>
           <w:rPr>
             <w:lang w:val="pt_PT" w:bidi="pt_PT"/>
@@ -13758,7 +13693,7 @@
           <w:lang w:val="pt_PT" w:bidi="pt_PT"/>
         </w:rPr>
       </w:r>
-      <w:hyperlink r:id="rId189">
+      <w:hyperlink r:id="rId187">
         <w:r>
           <w:rPr>
             <w:lang w:val="pt_PT" w:bidi="pt_PT"/>
@@ -14285,7 +14220,7 @@
           <w:lang w:val="pt_PT" w:bidi="pt_PT"/>
         </w:rPr>
       </w:r>
-      <w:hyperlink r:id="rId190">
+      <w:hyperlink r:id="rId188">
         <w:r>
           <w:rPr>
             <w:lang w:val="pt_PT" w:bidi="pt_PT"/>
@@ -14309,7 +14244,7 @@
           <w:lang w:val="pt_PT" w:bidi="pt_PT"/>
         </w:rPr>
       </w:r>
-      <w:hyperlink r:id="rId191">
+      <w:hyperlink r:id="rId189">
         <w:r>
           <w:rPr>
             <w:lang w:val="pt_PT" w:bidi="pt_PT"/>
@@ -14333,7 +14268,7 @@
           <w:lang w:val="pt_PT" w:bidi="pt_PT"/>
         </w:rPr>
       </w:r>
-      <w:hyperlink r:id="rId192">
+      <w:hyperlink r:id="rId190">
         <w:r>
           <w:rPr>
             <w:lang w:val="pt_PT" w:bidi="pt_PT"/>
@@ -14357,7 +14292,7 @@
           <w:lang w:val="pt_PT" w:bidi="pt_PT"/>
         </w:rPr>
       </w:r>
-      <w:hyperlink r:id="rId193">
+      <w:hyperlink r:id="rId191">
         <w:r>
           <w:rPr>
             <w:lang w:val="pt_PT" w:bidi="pt_PT"/>
@@ -14381,7 +14316,7 @@
           <w:lang w:val="pt_PT" w:bidi="pt_PT"/>
         </w:rPr>
       </w:r>
-      <w:hyperlink r:id="rId194">
+      <w:hyperlink r:id="rId192">
         <w:r>
           <w:rPr>
             <w:lang w:val="pt_PT" w:bidi="pt_PT"/>

--- a/por/docx/008.content.docx
+++ b/por/docx/008.content.docx
@@ -141,13 +141,6 @@
         <w:rPr>
           <w:lang w:val="pt_PT" w:bidi="pt_PT"/>
         </w:rPr>
-      </w:r>
-      <w:r>
-        <w:rPr>
-          <w:i/>
-          <w:lang w:val="pt_PT" w:bidi="pt_PT"/>
-        </w:rPr>
-        <w:t>Gabriel, Gade, Gafanhoto-migratório, Galácia, Galileia, Gate, Gaza, Gentio, Geração, Geração - Grupo de Descendentes, Geração - Pessoas que vivem no mesmo período de tempo, Gerar, Gerar, Gerente, Gesur, Getsêmani, Gibeá, Gibeão, Gideão, Gigante, Gileade, Gilgal, Girgaseus, Glória, Gólgota, Golias, Gomorra, Gósen, Governador, Governante, Graça, Granizo, Grão, Grécia, Grego, Grupo de Pessoas, Guerreiro</w:t>
       </w:r>
       <w:r>
         <w:rPr>
